--- a/Documentos/Propuesta.docx
+++ b/Documentos/Propuesta.docx
@@ -962,35 +962,7 @@
           <w:sz w:val="26"/>
           <w:szCs w:val="26"/>
         </w:rPr>
-        <w:t xml:space="preserve">Archivo </w:t>
-      </w:r>
-      <w:r>
-        <w:rPr>
-          <w:sz w:val="26"/>
-          <w:szCs w:val="26"/>
-        </w:rPr>
-        <w:t xml:space="preserve">principal </w:t>
-      </w:r>
-      <w:r>
-        <w:rPr>
-          <w:sz w:val="26"/>
-          <w:szCs w:val="26"/>
-        </w:rPr>
-        <w:t>qu</w:t>
-      </w:r>
-      <w:r>
-        <w:rPr>
-          <w:sz w:val="26"/>
-          <w:szCs w:val="26"/>
-        </w:rPr>
-        <w:t>e contiene los datos de los clientes</w:t>
-      </w:r>
-      <w:r>
-        <w:rPr>
-          <w:sz w:val="26"/>
-          <w:szCs w:val="26"/>
-        </w:rPr>
-        <w:t xml:space="preserve"> </w:t>
+        <w:t>Archivo principal que contiene los datos de los clientes</w:t>
       </w:r>
       <w:bookmarkStart w:id="1" w:name="_GoBack"/>
       <w:bookmarkEnd w:id="1"/>
